--- a/Surna Room Controller.docx
+++ b/Surna Room Controller.docx
@@ -24,13 +24,16 @@
         <w:t xml:space="preserve">Date: </w:t>
       </w:r>
       <w:r>
-        <w:t>June 2</w:t>
+        <w:t>J</w:t>
+      </w:r>
+      <w:r>
+        <w:t>uly 20</w:t>
       </w:r>
       <w:r>
         <w:rPr>
           <w:vertAlign w:val="superscript"/>
         </w:rPr>
-        <w:t>nd</w:t>
+        <w:t>th</w:t>
       </w:r>
       <w:r>
         <w:t xml:space="preserve"> </w:t>
@@ -52,7 +55,7 @@
         <w:t>Version: 1.</w:t>
       </w:r>
       <w:r>
-        <w:t>2</w:t>
+        <w:t>3</w:t>
       </w:r>
     </w:p>
     <w:p>
@@ -65,302 +68,364 @@
     </w:p>
     <w:p>
       <w:r>
-        <w:t>The Surna Reflect</w:t>
-      </w:r>
-      <w:r>
-        <w:t>or</w:t>
-      </w:r>
-      <w:r>
-        <w:t xml:space="preserve"> Controller will be capable of providing central control of up to 256 Surna reflectors via up to 32 Reflector Interface boards, each of these supporting up to 8 individual reflectors. The Controller will regulate t</w:t>
-      </w:r>
-      <w:r>
-        <w:t xml:space="preserve">emperature in up to 8 zones in </w:t>
-      </w:r>
-      <w:r>
-        <w:t xml:space="preserve">grow using the Surna Enviro Monitor as a </w:t>
-      </w:r>
-      <w:r>
-        <w:t xml:space="preserve">source of </w:t>
-      </w:r>
-      <w:r>
-        <w:t xml:space="preserve">temperature, humidity and CO2 </w:t>
-      </w:r>
-      <w:r>
-        <w:t>measurement</w:t>
-      </w:r>
-      <w:r>
-        <w:t xml:space="preserve">. </w:t>
-      </w:r>
-      <w:r>
-        <w:t xml:space="preserve">Each Zone can contain between 8 and 256 reflectors, in increments of 8. Zone temperature is controlled by varying the speed of fans fitted in each reflector as a group. </w:t>
-      </w:r>
-      <w:r>
-        <w:t>By default outputs on each Enviro Monitor to be used to control humidity, CO2 and supplemental heating and cooling.</w:t>
-      </w:r>
-      <w:r>
-        <w:t xml:space="preserve"> </w:t>
-      </w:r>
-      <w:r>
-        <w:t xml:space="preserve">The controller is a Modbus RTU host to the </w:t>
-      </w:r>
-      <w:r>
-        <w:t xml:space="preserve">Reflector </w:t>
-      </w:r>
-      <w:r>
-        <w:t>Interfaces and Enviro Monitors that are under its control.</w:t>
-      </w:r>
-      <w:r>
-        <w:t xml:space="preserve"> It features</w:t>
-      </w:r>
-      <w:r>
-        <w:t xml:space="preserve"> a Modbus RTU slave</w:t>
-      </w:r>
-      <w:r>
-        <w:t xml:space="preserve"> port for connection to a Surna Master Controller to provide overall facility control</w:t>
-      </w:r>
-      <w:r>
-        <w:t xml:space="preserve"> by passing on environmental and other data.</w:t>
-      </w:r>
-      <w:r>
-        <w:t xml:space="preserve"> </w:t>
-      </w:r>
-      <w:r>
-        <w:t xml:space="preserve"> </w:t>
+        <w:t>The Surna R</w:t>
+      </w:r>
+      <w:r>
+        <w:t xml:space="preserve">oom </w:t>
+      </w:r>
+      <w:r>
+        <w:t>Controller will provide</w:t>
+      </w:r>
+      <w:r>
+        <w:t xml:space="preserve"> central control of up to </w:t>
+      </w:r>
+      <w:r>
+        <w:t xml:space="preserve">8 zone in a grow facility. Each zone is monitored for temperature, humidity, air pressure, CO2 and day / night. </w:t>
+      </w:r>
+      <w:r>
+        <w:t xml:space="preserve">Set points are available for each parameter </w:t>
+      </w:r>
+      <w:r>
+        <w:t xml:space="preserve">per zone </w:t>
+      </w:r>
+      <w:r>
+        <w:t xml:space="preserve">to allow </w:t>
+      </w:r>
+      <w:r>
+        <w:t>environmental control via 4 separate controlled outputs for air handlers, heat coils, dehumidifiers. light schedules or CO2 dosing.</w:t>
+      </w:r>
+      <w:r>
+        <w:t xml:space="preserve"> Optional control is provided for up to 256 Surna reflectors.</w:t>
       </w:r>
     </w:p>
     <w:p>
       <w:r>
-        <w:t xml:space="preserve">Each </w:t>
+        <w:t xml:space="preserve">Zone </w:t>
+      </w:r>
+      <w:r>
+        <w:t xml:space="preserve">environmental </w:t>
+      </w:r>
+      <w:bookmarkStart w:id="0" w:name="_GoBack"/>
+      <w:bookmarkEnd w:id="0"/>
+      <w:r>
+        <w:t xml:space="preserve">monitoring is performed using Surna </w:t>
       </w:r>
       <w:proofErr w:type="spellStart"/>
       <w:r>
-        <w:t>EnviroMonitor</w:t>
+        <w:t>EnviroMonitors</w:t>
       </w:r>
       <w:proofErr w:type="spellEnd"/>
       <w:r>
-        <w:t xml:space="preserve"> has 4 outpu</w:t>
-      </w:r>
-      <w:r>
-        <w:t>ts capable of controlling relays. Each output</w:t>
-      </w:r>
-      <w:r>
-        <w:t xml:space="preserve"> defau</w:t>
-      </w:r>
-      <w:r>
-        <w:t>lt</w:t>
-      </w:r>
-      <w:r>
-        <w:t xml:space="preserve">s </w:t>
-      </w:r>
-      <w:r>
-        <w:t xml:space="preserve">to a </w:t>
-      </w:r>
-      <w:r>
-        <w:t>function</w:t>
-      </w:r>
-      <w:r>
-        <w:t xml:space="preserve">, as </w:t>
-      </w:r>
-      <w:r>
-        <w:t xml:space="preserve">detailed </w:t>
-      </w:r>
-      <w:r>
-        <w:t>be</w:t>
-      </w:r>
-      <w:r>
-        <w:t>low:</w:t>
-      </w:r>
-      <w:r>
-        <w:t xml:space="preserve"> </w:t>
+        <w:t xml:space="preserve"> in the grow space. These unit provide control outputs for the zone. Each monitor is fan aspirated to provide accurate reading of environmental conditions. </w:t>
       </w:r>
     </w:p>
     <w:p>
       <w:r>
-        <w:t xml:space="preserve">Output 1 activates each time the system calls for more cooling than the reflectors alone can supply. </w:t>
-      </w:r>
-      <w:r>
-        <w:t>This occurs if the average temperature exceeds two degrees higher than the current set point. The output remains on until the average temperature falls to the current set point.</w:t>
-      </w:r>
-      <w:r>
-        <w:t xml:space="preserve"> This output can be used to activate supplemental cooling. </w:t>
+        <w:t xml:space="preserve">Reflectors are controlled via an interface, each interface controlling 8 reflectors. Up to 32 </w:t>
+      </w:r>
+      <w:r>
+        <w:t>Reflector Interface boards</w:t>
+      </w:r>
+      <w:r>
+        <w:t xml:space="preserve"> may be assigned allow control</w:t>
+      </w:r>
+      <w:r>
+        <w:t xml:space="preserve"> of a maximum of</w:t>
+      </w:r>
+      <w:r>
+        <w:t xml:space="preserve"> 256 reflectors</w:t>
+      </w:r>
+      <w:r>
+        <w:t xml:space="preserve"> per room monitor</w:t>
+      </w:r>
+      <w:r>
+        <w:t xml:space="preserve">. </w:t>
+      </w:r>
+      <w:r>
+        <w:t>Reflector</w:t>
+      </w:r>
+      <w:r>
+        <w:t xml:space="preserve"> interfaces are packaged to control either 8 or 16 reflectors with integral power supplies. </w:t>
+      </w:r>
+      <w:r>
+        <w:t xml:space="preserve">Each </w:t>
+      </w:r>
+      <w:r>
+        <w:t>monitored z</w:t>
+      </w:r>
+      <w:r>
+        <w:t xml:space="preserve">one can contain between 8 and 256 reflectors, in increments of 8. Zone temperature is controlled by varying the speed of fans fitted in each reflector as a group. </w:t>
+      </w:r>
+      <w:r>
+        <w:t>By default outputs on each Enviro Monitor to be used to control humidity, CO2 and supplemental heating and cooling.</w:t>
+      </w:r>
+      <w:r>
+        <w:t xml:space="preserve"> </w:t>
+      </w:r>
+      <w:r>
+        <w:t xml:space="preserve">The controller is a Modbus RTU host to the </w:t>
+      </w:r>
+      <w:r>
+        <w:t xml:space="preserve">Reflector </w:t>
+      </w:r>
+      <w:r>
+        <w:t>Interfaces and Enviro Monitors that are under its control.</w:t>
+      </w:r>
+      <w:r>
+        <w:t xml:space="preserve"> It features</w:t>
+      </w:r>
+      <w:r>
+        <w:t xml:space="preserve"> a Modbus RTU slave</w:t>
+      </w:r>
+      <w:r>
+        <w:t xml:space="preserve"> port for connection to a Surna Master Controller to provide overall facility control</w:t>
+      </w:r>
+      <w:r>
+        <w:t xml:space="preserve"> by passing on environmental and other data.</w:t>
+      </w:r>
+      <w:r>
+        <w:t xml:space="preserve"> </w:t>
       </w:r>
     </w:p>
     <w:p>
-      <w:r>
-        <w:t xml:space="preserve">Output 2 activates each time the measured humidity is above the </w:t>
-      </w:r>
-      <w:r>
-        <w:t xml:space="preserve">humidity </w:t>
-      </w:r>
-      <w:r>
-        <w:t xml:space="preserve">set point. This output remains active until the humidity </w:t>
-      </w:r>
-      <w:r>
-        <w:t xml:space="preserve">falls to 3% </w:t>
-      </w:r>
-      <w:r>
-        <w:t xml:space="preserve">below the humidity set point. This output can be used to activate dehumidifiers. </w:t>
+      <w:pPr>
+        <w:pStyle w:val="Heading2"/>
+      </w:pPr>
+      <w:r>
+        <w:t>System Control</w:t>
       </w:r>
     </w:p>
     <w:p>
       <w:r>
-        <w:t>Output 3 activates each time the average temperature falls two degrees below the current set point. The output remains on until the average temperature reaches the set point.</w:t>
-      </w:r>
-      <w:r>
-        <w:t xml:space="preserve"> This output can be used to activate supplemental heating. </w:t>
+        <w:t xml:space="preserve">When reflectors are assigned in the system, temperature </w:t>
+      </w:r>
+      <w:r>
+        <w:t xml:space="preserve">control </w:t>
+      </w:r>
+      <w:r>
+        <w:t>will be performed by</w:t>
+      </w:r>
+      <w:r>
+        <w:t xml:space="preserve"> reading the current ambient in each zone and averaging It over a period, coming out with a difference between the current and desired values. This difference will be scaled over a plus and minus scale and using this scale, converted to a fan percentage speed of either 0 or somewhere between 30 and 100%. The resulting fan speed is then passed to all the reflector interfaces assigned to that zone. The control algorithm is designed to simulate the lag between changing air flow and a resulting temperature change so the result is a gradient rather than an abrupt change.</w:t>
+      </w:r>
+      <w:r>
+        <w:t xml:space="preserve"> </w:t>
       </w:r>
     </w:p>
     <w:p>
       <w:r>
-        <w:t xml:space="preserve">Output 4 activates each time the </w:t>
-      </w:r>
-      <w:r>
-        <w:t xml:space="preserve">CO2 concentration falls below the lower set point and turns off when the CO2 concentration rises above the upper set point. </w:t>
-      </w:r>
-      <w:r>
-        <w:t xml:space="preserve"> </w:t>
-      </w:r>
-      <w:r>
-        <w:t xml:space="preserve">This output is interlocked with the day mode detection so CO2 will not be delivered during darkness. </w:t>
+        <w:t>In addition to the optional reflector control above, the following algorithms allow control algorithms are used to regulate temperature, humidity and CO2:</w:t>
       </w:r>
     </w:p>
     <w:p>
-      <w:pPr>
-        <w:pStyle w:val="Heading2"/>
-      </w:pPr>
-      <w:r>
-        <w:t>Hardware</w:t>
+      <w:r>
+        <w:t xml:space="preserve">Output 1 activates each time the system calls for more cooling than the reflectors alone can supply. </w:t>
+      </w:r>
+      <w:r>
+        <w:t>This occurs if the average temperature exceeds two degrees higher than the current set point. The output remains on until the average temperature falls to the current set point.</w:t>
+      </w:r>
+      <w:r>
+        <w:t xml:space="preserve"> This output can be used to activate supplemental cooling. </w:t>
       </w:r>
     </w:p>
     <w:p>
       <w:r>
-        <w:t>The Surna Reflector Controller is based on a common hardware platform to the S</w:t>
-      </w:r>
-      <w:r>
-        <w:t>urna Chiller Staging Controller termed a</w:t>
-      </w:r>
-      <w:r>
-        <w:t>n</w:t>
-      </w:r>
-      <w:r>
-        <w:t xml:space="preserve"> “SCS”. This hardware is also </w:t>
-      </w:r>
-      <w:r>
-        <w:t xml:space="preserve">used for other devices. It features a backlit two line LCD display and simple three button UI for user input. The device is housed in a NEMA  4 enclosure suitable for mounting either inside or outside a grow room. </w:t>
-      </w:r>
-      <w:r>
-        <w:t>Typically</w:t>
-      </w:r>
-      <w:r>
-        <w:t xml:space="preserve"> it would be mounted</w:t>
-      </w:r>
-      <w:r>
-        <w:t xml:space="preserve"> in a corridor outside the </w:t>
-      </w:r>
-      <w:r>
-        <w:t xml:space="preserve">rooms it is controlling. Wiring to the </w:t>
-      </w:r>
-      <w:r>
-        <w:t>Reflector</w:t>
-      </w:r>
-      <w:r>
-        <w:t xml:space="preserve"> Interfaces </w:t>
-      </w:r>
-      <w:r>
-        <w:t xml:space="preserve">and Enviro Monitors </w:t>
-      </w:r>
-      <w:r>
-        <w:t xml:space="preserve">is </w:t>
-      </w:r>
-      <w:r>
-        <w:t xml:space="preserve">via a 5-6 core screen cable in </w:t>
-      </w:r>
-      <w:r>
-        <w:t xml:space="preserve">a daisy chain </w:t>
-      </w:r>
-      <w:r>
-        <w:t xml:space="preserve">configuration. Power is supplied to the unit through the Interfaces and / or from the System Controllers Modbus RTU Bus. </w:t>
+        <w:t xml:space="preserve">Output 2 activates each time the measured humidity is above the </w:t>
+      </w:r>
+      <w:r>
+        <w:t xml:space="preserve">humidity </w:t>
+      </w:r>
+      <w:r>
+        <w:t xml:space="preserve">set point. This output remains active until the humidity </w:t>
+      </w:r>
+      <w:r>
+        <w:t xml:space="preserve">falls to 3% </w:t>
+      </w:r>
+      <w:r>
+        <w:t xml:space="preserve">below the humidity set point. This output can be used to activate dehumidifiers. </w:t>
       </w:r>
     </w:p>
     <w:p>
-      <w:pPr>
-        <w:pStyle w:val="Heading2"/>
-      </w:pPr>
       <w:r>
         <w:lastRenderedPageBreak/>
-        <w:t>Firmware</w:t>
+        <w:t>Output 3 activates each time the average temperature falls two degrees below the current set point. The output remains on until the average temperature reaches the set point.</w:t>
+      </w:r>
+      <w:r>
+        <w:t xml:space="preserve"> This output can be used to activate supplemental heating. </w:t>
       </w:r>
     </w:p>
     <w:p>
       <w:r>
-        <w:t xml:space="preserve">Firmware is resident in the unit to provide all control functions either stand alone or in conjunction with a system controller. Without the system controller the device will be limited to controlling grow room temperature and simply reporting the other measured parameters. The next level is via </w:t>
-      </w:r>
-      <w:r>
-        <w:t xml:space="preserve">a Surna Smart Node that forwards this information to a simple web page and can accept user input. Using </w:t>
-      </w:r>
-      <w:r>
-        <w:t>the Node as a host</w:t>
-      </w:r>
-      <w:r>
-        <w:t xml:space="preserve"> the </w:t>
-      </w:r>
-      <w:r>
-        <w:t xml:space="preserve">reflector </w:t>
-      </w:r>
-      <w:r>
-        <w:t xml:space="preserve">system may be </w:t>
-      </w:r>
-      <w:r>
-        <w:t xml:space="preserve">monitored and </w:t>
-      </w:r>
-      <w:r>
-        <w:t>controlled from a local device that can interact with a web page, such as a smart phone</w:t>
-      </w:r>
-      <w:r>
-        <w:t>, tablet</w:t>
-      </w:r>
-      <w:r>
-        <w:t xml:space="preserve"> or computer. </w:t>
+        <w:t xml:space="preserve">Output 4 has two alternative </w:t>
+      </w:r>
+      <w:r>
+        <w:t>functions</w:t>
+      </w:r>
+      <w:r>
+        <w:t>:</w:t>
       </w:r>
     </w:p>
     <w:p>
-      <w:r>
-        <w:t>The</w:t>
-      </w:r>
-      <w:r>
-        <w:t xml:space="preserve"> system</w:t>
-      </w:r>
-      <w:r>
-        <w:t xml:space="preserve"> will also </w:t>
-      </w:r>
-      <w:r>
-        <w:t xml:space="preserve">provide detection and annunciation of communication failures, reflector over temperature, fan failure and other errors with a latched output for connecting an external annunciator. </w:t>
+      <w:pPr>
+        <w:pStyle w:val="ListParagraph"/>
+        <w:numPr>
+          <w:ilvl w:val="0"/>
+          <w:numId w:val="10"/>
+        </w:numPr>
+      </w:pPr>
+      <w:r>
+        <w:t>If not assigned to either CO2 dosing or light schedule, output 4 will be inactive at all times.</w:t>
       </w:r>
     </w:p>
     <w:p>
       <w:pPr>
-        <w:pStyle w:val="Heading2"/>
-      </w:pPr>
-      <w:r>
-        <w:t>System Control</w:t>
+        <w:pStyle w:val="ListParagraph"/>
+        <w:numPr>
+          <w:ilvl w:val="0"/>
+          <w:numId w:val="10"/>
+        </w:numPr>
+      </w:pPr>
+      <w:r>
+        <w:t>If assigned to CO2 dosing, this o</w:t>
+      </w:r>
+      <w:r>
+        <w:t xml:space="preserve">utput 4 activates each time the </w:t>
+      </w:r>
+      <w:r>
+        <w:t xml:space="preserve">CO2 concentration falls below the lower set point and turns off when the CO2 concentration rises above the upper set point. </w:t>
+      </w:r>
+      <w:r>
+        <w:t xml:space="preserve"> </w:t>
+      </w:r>
+      <w:r>
+        <w:t xml:space="preserve">This output is interlocked with the day mode detection so CO2 will not be delivered during darkness. </w:t>
       </w:r>
     </w:p>
     <w:p>
-      <w:r>
-        <w:t xml:space="preserve">The system will control temperature </w:t>
-      </w:r>
-      <w:r>
-        <w:t xml:space="preserve">and humidity </w:t>
-      </w:r>
-      <w:r>
-        <w:t>by reading the current ambient in each zone and averaging It over a period, coming out with a difference between the current and desired value</w:t>
-      </w:r>
-      <w:r>
-        <w:t>s</w:t>
-      </w:r>
-      <w:r>
-        <w:t xml:space="preserve">. This difference will be scaled over a plus and minus scale and using this scale, converted to a fan percentage speed of either 0 or somewhere between 30 and 100%. The resulting fan speed is then passed to all the reflector interfaces assigned to that zone. The control algorithm is designed to simulate the lag between changing air flow and a resulting temperature change so the result is a gradient rather than an abrupt change. </w:t>
-      </w:r>
+      <w:pPr>
+        <w:pStyle w:val="ListParagraph"/>
+        <w:numPr>
+          <w:ilvl w:val="0"/>
+          <w:numId w:val="10"/>
+        </w:numPr>
+      </w:pPr>
+      <w:r>
+        <w:t xml:space="preserve">If assigned to lighting schedule, output 4 this output will be on when the day schedule is active. </w:t>
+      </w:r>
+    </w:p>
+    <w:p>
+      <w:pPr>
+        <w:pStyle w:val="Heading2"/>
+      </w:pPr>
+      <w:r>
+        <w:t>Hardware</w:t>
+      </w:r>
+    </w:p>
+    <w:p>
+      <w:r>
+        <w:t>The Surna Reflector Controller is based on a common hardware platform to the S</w:t>
+      </w:r>
+      <w:r>
+        <w:t>urna Chiller Staging Controller termed a</w:t>
+      </w:r>
+      <w:r>
+        <w:t>n</w:t>
+      </w:r>
+      <w:r>
+        <w:t xml:space="preserve"> “SCS”. This hardware is also </w:t>
+      </w:r>
+      <w:r>
+        <w:t xml:space="preserve">used for other devices. It features a backlit two line LCD display and simple three button UI for user input. The device is housed in a NEMA  4 enclosure suitable for mounting either inside or outside a grow room. </w:t>
+      </w:r>
+      <w:r>
+        <w:t>Typically</w:t>
+      </w:r>
+      <w:r>
+        <w:t xml:space="preserve"> it would be mounted</w:t>
+      </w:r>
+      <w:r>
+        <w:t xml:space="preserve"> in a corridor outside the </w:t>
+      </w:r>
+      <w:r>
+        <w:t xml:space="preserve">rooms it is controlling. Wiring to the </w:t>
+      </w:r>
+      <w:r>
+        <w:t>Reflector</w:t>
+      </w:r>
+      <w:r>
+        <w:t xml:space="preserve"> Interfaces </w:t>
+      </w:r>
+      <w:r>
+        <w:t xml:space="preserve">and Enviro Monitors </w:t>
+      </w:r>
+      <w:r>
+        <w:t xml:space="preserve">is </w:t>
+      </w:r>
+      <w:r>
+        <w:t xml:space="preserve">via a 5-6 core screen cable in </w:t>
+      </w:r>
+      <w:r>
+        <w:t xml:space="preserve">a daisy chain </w:t>
+      </w:r>
+      <w:r>
+        <w:t xml:space="preserve">configuration. Power is supplied to the unit through the Interfaces and / or from the System Controllers Modbus RTU Bus. </w:t>
+      </w:r>
+    </w:p>
+    <w:p>
+      <w:pPr>
+        <w:pStyle w:val="Heading2"/>
+      </w:pPr>
+      <w:r>
+        <w:t>Firmware</w:t>
+      </w:r>
+    </w:p>
+    <w:p>
+      <w:r>
+        <w:t xml:space="preserve">Firmware is resident in the unit to provide all control functions either stand alone or in conjunction with a system controller. Without the system controller the device will be limited to controlling grow room temperature and simply reporting the other measured parameters. The next level is via </w:t>
+      </w:r>
+      <w:r>
+        <w:t xml:space="preserve">a Surna Smart Node that forwards this information to a simple web page and can accept user input. Using </w:t>
+      </w:r>
+      <w:r>
+        <w:t>the Node as a host</w:t>
+      </w:r>
+      <w:r>
+        <w:t xml:space="preserve"> the </w:t>
+      </w:r>
+      <w:r>
+        <w:t xml:space="preserve">reflector </w:t>
+      </w:r>
+      <w:r>
+        <w:t xml:space="preserve">system may be </w:t>
+      </w:r>
+      <w:r>
+        <w:t xml:space="preserve">monitored and </w:t>
+      </w:r>
+      <w:r>
+        <w:t>controlled from a local device that can interact with a web page, such as a smart phone</w:t>
+      </w:r>
+      <w:r>
+        <w:t>, tablet</w:t>
+      </w:r>
+      <w:r>
+        <w:t xml:space="preserve"> or computer. </w:t>
+      </w:r>
+    </w:p>
+    <w:p>
+      <w:r>
+        <w:t>The</w:t>
+      </w:r>
+      <w:r>
+        <w:t xml:space="preserve"> system</w:t>
+      </w:r>
+      <w:r>
+        <w:t xml:space="preserve"> will also </w:t>
+      </w:r>
+      <w:r>
+        <w:t xml:space="preserve">provide detection and annunciation of communication failures, reflector over temperature, fan failure and other errors with a latched output for connecting an external annunciator. </w:t>
+      </w:r>
+    </w:p>
+    <w:p>
       <w:r>
         <w:t xml:space="preserve">When the result is outside the range, outputs are provided to add optional supplemental heating, cooling and de-humifaction. </w:t>
       </w:r>
@@ -630,6 +695,7 @@
           </w:tcPr>
           <w:p>
             <w:r>
+              <w:lastRenderedPageBreak/>
               <w:t>4000</w:t>
             </w:r>
             <w:r>
@@ -1106,7 +1172,6 @@
           </w:tcPr>
           <w:p>
             <w:r>
-              <w:lastRenderedPageBreak/>
               <w:t>4001</w:t>
             </w:r>
             <w:r>
@@ -2083,6 +2148,7 @@
           </w:tcPr>
           <w:p>
             <w:r>
+              <w:lastRenderedPageBreak/>
               <w:t>40024 (23)</w:t>
             </w:r>
           </w:p>
@@ -2121,18 +2187,10 @@
               <w:t xml:space="preserve">A day-minute value of </w:t>
             </w:r>
             <w:r>
-              <w:t>0 to 1440</w:t>
-            </w:r>
-            <w:r>
-              <w:t xml:space="preserve"> in 15 </w:t>
-            </w:r>
-            <w:r>
-              <w:t>minute</w:t>
-            </w:r>
-            <w:bookmarkStart w:id="0" w:name="_GoBack"/>
-            <w:bookmarkEnd w:id="0"/>
-            <w:r>
-              <w:t xml:space="preserve"> </w:t>
+              <w:t xml:space="preserve">0 to 1440 in 15 </w:t>
+            </w:r>
+            <w:r>
+              <w:t xml:space="preserve">minute </w:t>
             </w:r>
             <w:r>
               <w:t>increments</w:t>
@@ -2237,19 +2295,7 @@
           </w:tcPr>
           <w:p>
             <w:r>
-              <w:t>4002</w:t>
-            </w:r>
-            <w:r>
-              <w:t>6</w:t>
-            </w:r>
-            <w:r>
-              <w:t xml:space="preserve"> (2</w:t>
-            </w:r>
-            <w:r>
-              <w:t>5</w:t>
-            </w:r>
-            <w:r>
-              <w:t>) to 40030 (29)</w:t>
+              <w:t>40026 (25) to 40030 (29)</w:t>
             </w:r>
           </w:p>
           <w:p/>
@@ -2349,7 +2395,6 @@
           </w:tcPr>
           <w:p>
             <w:r>
-              <w:lastRenderedPageBreak/>
               <w:t>40061 (60) to 40090 (99)</w:t>
             </w:r>
           </w:p>
@@ -3189,6 +3234,7 @@
           </w:tcPr>
           <w:p>
             <w:r>
+              <w:lastRenderedPageBreak/>
               <w:t>40821 (820)</w:t>
             </w:r>
           </w:p>
@@ -3610,7 +3656,6 @@
           </w:tcPr>
           <w:p>
             <w:r>
-              <w:lastRenderedPageBreak/>
               <w:t>44011 (4010) to 44020 (4019)</w:t>
             </w:r>
           </w:p>
@@ -4096,6 +4141,95 @@
     </w:lvl>
   </w:abstractNum>
   <w:abstractNum w:abstractNumId="4" w15:restartNumberingAfterBreak="0">
+    <w:nsid w:val="31084F50"/>
+    <w:multiLevelType w:val="hybridMultilevel"/>
+    <w:tmpl w:val="BB9CE68E"/>
+    <w:lvl w:ilvl="0" w:tplc="04090011">
+      <w:start w:val="1"/>
+      <w:numFmt w:val="decimal"/>
+      <w:lvlText w:val="%1)"/>
+      <w:lvlJc w:val="left"/>
+      <w:pPr>
+        <w:ind w:left="720" w:hanging="360"/>
+      </w:pPr>
+      <w:rPr>
+        <w:rFonts w:hint="default"/>
+      </w:rPr>
+    </w:lvl>
+    <w:lvl w:ilvl="1" w:tplc="04090019" w:tentative="1">
+      <w:start w:val="1"/>
+      <w:numFmt w:val="lowerLetter"/>
+      <w:lvlText w:val="%2."/>
+      <w:lvlJc w:val="left"/>
+      <w:pPr>
+        <w:ind w:left="1440" w:hanging="360"/>
+      </w:pPr>
+    </w:lvl>
+    <w:lvl w:ilvl="2" w:tplc="0409001B" w:tentative="1">
+      <w:start w:val="1"/>
+      <w:numFmt w:val="lowerRoman"/>
+      <w:lvlText w:val="%3."/>
+      <w:lvlJc w:val="right"/>
+      <w:pPr>
+        <w:ind w:left="2160" w:hanging="180"/>
+      </w:pPr>
+    </w:lvl>
+    <w:lvl w:ilvl="3" w:tplc="0409000F" w:tentative="1">
+      <w:start w:val="1"/>
+      <w:numFmt w:val="decimal"/>
+      <w:lvlText w:val="%4."/>
+      <w:lvlJc w:val="left"/>
+      <w:pPr>
+        <w:ind w:left="2880" w:hanging="360"/>
+      </w:pPr>
+    </w:lvl>
+    <w:lvl w:ilvl="4" w:tplc="04090019" w:tentative="1">
+      <w:start w:val="1"/>
+      <w:numFmt w:val="lowerLetter"/>
+      <w:lvlText w:val="%5."/>
+      <w:lvlJc w:val="left"/>
+      <w:pPr>
+        <w:ind w:left="3600" w:hanging="360"/>
+      </w:pPr>
+    </w:lvl>
+    <w:lvl w:ilvl="5" w:tplc="0409001B" w:tentative="1">
+      <w:start w:val="1"/>
+      <w:numFmt w:val="lowerRoman"/>
+      <w:lvlText w:val="%6."/>
+      <w:lvlJc w:val="right"/>
+      <w:pPr>
+        <w:ind w:left="4320" w:hanging="180"/>
+      </w:pPr>
+    </w:lvl>
+    <w:lvl w:ilvl="6" w:tplc="0409000F" w:tentative="1">
+      <w:start w:val="1"/>
+      <w:numFmt w:val="decimal"/>
+      <w:lvlText w:val="%7."/>
+      <w:lvlJc w:val="left"/>
+      <w:pPr>
+        <w:ind w:left="5040" w:hanging="360"/>
+      </w:pPr>
+    </w:lvl>
+    <w:lvl w:ilvl="7" w:tplc="04090019" w:tentative="1">
+      <w:start w:val="1"/>
+      <w:numFmt w:val="lowerLetter"/>
+      <w:lvlText w:val="%8."/>
+      <w:lvlJc w:val="left"/>
+      <w:pPr>
+        <w:ind w:left="5760" w:hanging="360"/>
+      </w:pPr>
+    </w:lvl>
+    <w:lvl w:ilvl="8" w:tplc="0409001B" w:tentative="1">
+      <w:start w:val="1"/>
+      <w:numFmt w:val="lowerRoman"/>
+      <w:lvlText w:val="%9."/>
+      <w:lvlJc w:val="right"/>
+      <w:pPr>
+        <w:ind w:left="6480" w:hanging="180"/>
+      </w:pPr>
+    </w:lvl>
+  </w:abstractNum>
+  <w:abstractNum w:abstractNumId="5" w15:restartNumberingAfterBreak="0">
     <w:nsid w:val="3C037E18"/>
     <w:multiLevelType w:val="multilevel"/>
     <w:tmpl w:val="62909888"/>
@@ -4207,7 +4341,7 @@
       </w:rPr>
     </w:lvl>
   </w:abstractNum>
-  <w:abstractNum w:abstractNumId="5" w15:restartNumberingAfterBreak="0">
+  <w:abstractNum w:abstractNumId="6" w15:restartNumberingAfterBreak="0">
     <w:nsid w:val="3D676976"/>
     <w:multiLevelType w:val="multilevel"/>
     <w:tmpl w:val="3C42FBAA"/>
@@ -4320,7 +4454,7 @@
       </w:rPr>
     </w:lvl>
   </w:abstractNum>
-  <w:abstractNum w:abstractNumId="6" w15:restartNumberingAfterBreak="0">
+  <w:abstractNum w:abstractNumId="7" w15:restartNumberingAfterBreak="0">
     <w:nsid w:val="65ED039F"/>
     <w:multiLevelType w:val="hybridMultilevel"/>
     <w:tmpl w:val="1534BD8A"/>
@@ -4409,7 +4543,7 @@
       </w:pPr>
     </w:lvl>
   </w:abstractNum>
-  <w:abstractNum w:abstractNumId="7" w15:restartNumberingAfterBreak="0">
+  <w:abstractNum w:abstractNumId="8" w15:restartNumberingAfterBreak="0">
     <w:nsid w:val="76BF488E"/>
     <w:multiLevelType w:val="multilevel"/>
     <w:tmpl w:val="69401218"/>
@@ -4522,7 +4656,7 @@
       </w:rPr>
     </w:lvl>
   </w:abstractNum>
-  <w:abstractNum w:abstractNumId="8" w15:restartNumberingAfterBreak="0">
+  <w:abstractNum w:abstractNumId="9" w15:restartNumberingAfterBreak="0">
     <w:nsid w:val="7C0D45CF"/>
     <w:multiLevelType w:val="multilevel"/>
     <w:tmpl w:val="BECACF82"/>
@@ -4636,7 +4770,7 @@
     </w:lvl>
   </w:abstractNum>
   <w:num w:numId="1">
-    <w:abstractNumId w:val="6"/>
+    <w:abstractNumId w:val="7"/>
   </w:num>
   <w:num w:numId="2">
     <w:abstractNumId w:val="0"/>
@@ -4648,19 +4782,22 @@
     <w:abstractNumId w:val="2"/>
   </w:num>
   <w:num w:numId="5">
-    <w:abstractNumId w:val="4"/>
+    <w:abstractNumId w:val="5"/>
   </w:num>
   <w:num w:numId="6">
-    <w:abstractNumId w:val="8"/>
+    <w:abstractNumId w:val="9"/>
   </w:num>
   <w:num w:numId="7">
-    <w:abstractNumId w:val="7"/>
+    <w:abstractNumId w:val="8"/>
   </w:num>
   <w:num w:numId="8">
     <w:abstractNumId w:val="1"/>
   </w:num>
   <w:num w:numId="9">
-    <w:abstractNumId w:val="5"/>
+    <w:abstractNumId w:val="6"/>
+  </w:num>
+  <w:num w:numId="10">
+    <w:abstractNumId w:val="4"/>
   </w:num>
 </w:numbering>
 </file>
